--- a/Project description.docx
+++ b/Project description.docx
@@ -21,7 +21,6 @@
           <w:right w:w="0" w:type="dxa"/>
         </w:tblCellMar>
         <w:tblLook w:val="04A0" w:firstRow="1" w:lastRow="0" w:firstColumn="1" w:lastColumn="0" w:noHBand="0" w:noVBand="1"/>
-        <w:tblDescription w:val="Header layout table"/>
       </w:tblPr>
       <w:tblGrid>
         <w:gridCol w:w="7920"/>
@@ -70,154 +69,664 @@
     <w:p>
       <w:pPr>
         <w:pStyle w:val="Signature"/>
+        <w:rPr>
+          <w:sz w:val="32"/>
+          <w:szCs w:val="32"/>
+        </w:rPr>
       </w:pPr>
       <w:r>
+        <w:rPr>
+          <w:sz w:val="32"/>
+          <w:szCs w:val="32"/>
+        </w:rPr>
         <w:t xml:space="preserve">University timetabling is considered under </w:t>
       </w:r>
       <w:r>
+        <w:rPr>
+          <w:sz w:val="32"/>
+          <w:szCs w:val="32"/>
+        </w:rPr>
         <w:t>the category</w:t>
       </w:r>
       <w:r>
+        <w:rPr>
+          <w:sz w:val="32"/>
+          <w:szCs w:val="32"/>
+        </w:rPr>
         <w:t xml:space="preserve"> of education and scheduling program. It is used by different types of </w:t>
       </w:r>
       <w:r>
+        <w:rPr>
+          <w:sz w:val="32"/>
+          <w:szCs w:val="32"/>
+        </w:rPr>
         <w:t>users such</w:t>
       </w:r>
       <w:r>
+        <w:rPr>
+          <w:sz w:val="32"/>
+          <w:szCs w:val="32"/>
+        </w:rPr>
         <w:t xml:space="preserve"> as </w:t>
       </w:r>
       <w:r>
+        <w:rPr>
+          <w:sz w:val="32"/>
+          <w:szCs w:val="32"/>
+        </w:rPr>
         <w:t xml:space="preserve">students, admins, </w:t>
       </w:r>
       <w:r>
-        <w:t xml:space="preserve">managers </w:t>
-      </w:r>
-      <w:r>
+        <w:rPr>
+          <w:sz w:val="32"/>
+          <w:szCs w:val="32"/>
+        </w:rPr>
+        <w:t>managers,</w:t>
+      </w:r>
+      <w:r>
+        <w:rPr>
+          <w:sz w:val="32"/>
+          <w:szCs w:val="32"/>
+        </w:rPr>
+        <w:t xml:space="preserve"> </w:t>
+      </w:r>
+      <w:r>
+        <w:rPr>
+          <w:sz w:val="32"/>
+          <w:szCs w:val="32"/>
+        </w:rPr>
         <w:t xml:space="preserve">and other people that are interested in educational scheduling system. </w:t>
       </w:r>
     </w:p>
     <w:p>
       <w:pPr>
         <w:rPr>
+          <w:sz w:val="32"/>
+          <w:szCs w:val="32"/>
           <w:lang w:eastAsia="en-US"/>
         </w:rPr>
       </w:pPr>
       <w:r>
         <w:rPr>
+          <w:sz w:val="32"/>
+          <w:szCs w:val="32"/>
           <w:lang w:eastAsia="en-US"/>
         </w:rPr>
         <w:t xml:space="preserve">It supports developing timetable for exam and </w:t>
       </w:r>
       <w:r>
         <w:rPr>
+          <w:sz w:val="32"/>
+          <w:szCs w:val="32"/>
           <w:lang w:eastAsia="en-US"/>
         </w:rPr>
         <w:t>course,</w:t>
       </w:r>
       <w:r>
         <w:rPr>
+          <w:sz w:val="32"/>
+          <w:szCs w:val="32"/>
           <w:lang w:eastAsia="en-US"/>
         </w:rPr>
         <w:t xml:space="preserve"> managing changes and edits </w:t>
       </w:r>
       <w:r>
         <w:rPr>
+          <w:sz w:val="32"/>
+          <w:szCs w:val="32"/>
           <w:lang w:eastAsia="en-US"/>
         </w:rPr>
         <w:t xml:space="preserve">to these timetables, sharing rooms with other events and scheduling students to individual </w:t>
       </w:r>
       <w:r>
         <w:rPr>
+          <w:sz w:val="32"/>
+          <w:szCs w:val="32"/>
           <w:lang w:eastAsia="en-US"/>
         </w:rPr>
         <w:t>classes.</w:t>
       </w:r>
       <w:r>
+        <w:rPr>
+          <w:sz w:val="32"/>
+          <w:szCs w:val="32"/>
+        </w:rPr>
         <w:t xml:space="preserve"> </w:t>
       </w:r>
       <w:r>
         <w:rPr>
+          <w:sz w:val="32"/>
+          <w:szCs w:val="32"/>
           <w:lang w:eastAsia="en-US"/>
         </w:rPr>
         <w:t xml:space="preserve">It is a </w:t>
       </w:r>
       <w:r>
         <w:rPr>
+          <w:sz w:val="32"/>
+          <w:szCs w:val="32"/>
           <w:lang w:eastAsia="en-US"/>
         </w:rPr>
         <w:t>distribution</w:t>
       </w:r>
       <w:r>
         <w:rPr>
-          <w:lang w:eastAsia="en-US"/>
-        </w:rPr>
-        <w:t xml:space="preserve"> system that allows timetable administrators at multiple colleges and departments to coordinate efforts to create and modify timetables that meet the needs of different organizations while minimizing course conflicts among students. It can be used alone to create and maintain school timetables and exams, or it can be linked to existing student information systems.</w:t>
-      </w:r>
+          <w:sz w:val="32"/>
+          <w:szCs w:val="32"/>
+          <w:lang w:eastAsia="en-US"/>
+        </w:rPr>
+        <w:t xml:space="preserve"> system that allows timetable administrators at multiple colleges and departments to coordinate efforts to create and modify timetables that meet the needs of different organizations while minimizing course conflicts among students. It can be used alone to create and maintain school timetables and exams, or it can be linked to existing student information systems</w:t>
+      </w:r>
+      <w:r>
+        <w:rPr>
+          <w:sz w:val="32"/>
+          <w:szCs w:val="32"/>
+          <w:lang w:eastAsia="en-US"/>
+        </w:rPr>
+        <w:t>.</w:t>
+      </w:r>
+      <w:r>
+        <w:rPr>
+          <w:sz w:val="32"/>
+          <w:szCs w:val="32"/>
+          <w:lang w:eastAsia="en-US"/>
+        </w:rPr>
+        <w:t xml:space="preserve"> </w:t>
+      </w:r>
+      <w:proofErr w:type="gramStart"/>
+      <w:r>
+        <w:rPr>
+          <w:color w:val="000000" w:themeColor="text1"/>
+          <w:sz w:val="32"/>
+          <w:szCs w:val="32"/>
+          <w:lang w:eastAsia="en-US"/>
+        </w:rPr>
+        <w:t>it</w:t>
+      </w:r>
+      <w:proofErr w:type="gramEnd"/>
+      <w:r>
+        <w:rPr>
+          <w:color w:val="000000" w:themeColor="text1"/>
+          <w:sz w:val="32"/>
+          <w:szCs w:val="32"/>
+          <w:lang w:eastAsia="en-US"/>
+        </w:rPr>
+        <w:t xml:space="preserve"> also allows users to easily search for alternatives that have a minimal impact on the overall </w:t>
+      </w:r>
+      <w:proofErr w:type="gramStart"/>
+      <w:r>
+        <w:rPr>
+          <w:color w:val="000000" w:themeColor="text1"/>
+          <w:sz w:val="32"/>
+          <w:szCs w:val="32"/>
+          <w:lang w:eastAsia="en-US"/>
+        </w:rPr>
+        <w:t xml:space="preserve">timetable </w:t>
+      </w:r>
+      <w:r>
+        <w:rPr>
+          <w:color w:val="000000" w:themeColor="text1"/>
+          <w:sz w:val="32"/>
+          <w:szCs w:val="32"/>
+          <w:lang w:eastAsia="en-US"/>
+        </w:rPr>
+        <w:t>.</w:t>
+      </w:r>
+      <w:proofErr w:type="gramEnd"/>
     </w:p>
     <w:p>
       <w:pPr>
         <w:rPr>
+          <w:sz w:val="32"/>
+          <w:szCs w:val="32"/>
           <w:lang w:eastAsia="en-US"/>
         </w:rPr>
       </w:pPr>
-      <w:r>
-        <w:rPr>
-          <w:lang w:eastAsia="en-US"/>
-        </w:rPr>
-        <w:t xml:space="preserve">We have used </w:t>
-      </w:r>
-      <w:r>
-        <w:rPr>
-          <w:lang w:eastAsia="en-US"/>
-        </w:rPr>
-        <w:t>an opportunistic</w:t>
-      </w:r>
-      <w:r>
-        <w:rPr>
-          <w:lang w:eastAsia="en-US"/>
-        </w:rPr>
-        <w:t xml:space="preserve"> approach to understand and acquiring knowledge from code .it is a hybrid </w:t>
-      </w:r>
-      <w:r>
-        <w:rPr>
-          <w:lang w:eastAsia="en-US"/>
-        </w:rPr>
-        <w:t>of 2</w:t>
-      </w:r>
-      <w:r>
-        <w:rPr>
-          <w:lang w:eastAsia="en-US"/>
-        </w:rPr>
-        <w:t xml:space="preserve"> </w:t>
-      </w:r>
-      <w:r>
-        <w:rPr>
-          <w:lang w:eastAsia="en-US"/>
-        </w:rPr>
-        <w:t xml:space="preserve">approaches used </w:t>
-      </w:r>
-      <w:r>
-        <w:rPr>
-          <w:lang w:eastAsia="en-US"/>
-        </w:rPr>
-        <w:t>together, starting</w:t>
-      </w:r>
-      <w:r>
-        <w:rPr>
-          <w:lang w:eastAsia="en-US"/>
-        </w:rPr>
-        <w:t xml:space="preserve"> with top-down in which we gain an overview of the functions of the program then applying bottom-up strategies when nearing code </w:t>
-      </w:r>
-      <w:r>
-        <w:rPr>
-          <w:lang w:eastAsia="en-US"/>
-        </w:rPr>
-        <w:t>level.</w:t>
-      </w:r>
     </w:p>
     <w:p>
       <w:pPr>
         <w:rPr>
+          <w:sz w:val="32"/>
+          <w:szCs w:val="32"/>
+          <w:lang w:eastAsia="en-US"/>
+        </w:rPr>
+      </w:pPr>
+    </w:p>
+    <w:p>
+      <w:pPr>
+        <w:rPr>
+          <w:sz w:val="32"/>
+          <w:szCs w:val="32"/>
+          <w:lang w:eastAsia="en-US"/>
+        </w:rPr>
+      </w:pPr>
+      <w:r>
+        <w:rPr>
+          <w:sz w:val="32"/>
+          <w:szCs w:val="32"/>
+          <w:lang w:eastAsia="en-US"/>
+        </w:rPr>
+        <w:lastRenderedPageBreak/>
+        <w:t xml:space="preserve">We have used </w:t>
+      </w:r>
+      <w:r>
+        <w:rPr>
+          <w:sz w:val="32"/>
+          <w:szCs w:val="32"/>
+          <w:lang w:eastAsia="en-US"/>
+        </w:rPr>
+        <w:t>an opportunistic</w:t>
+      </w:r>
+      <w:r>
+        <w:rPr>
+          <w:sz w:val="32"/>
+          <w:szCs w:val="32"/>
+          <w:lang w:eastAsia="en-US"/>
+        </w:rPr>
+        <w:t xml:space="preserve"> approach to understand and acquiring knowledge from code .it is a hybrid </w:t>
+      </w:r>
+      <w:r>
+        <w:rPr>
+          <w:sz w:val="32"/>
+          <w:szCs w:val="32"/>
+          <w:lang w:eastAsia="en-US"/>
+        </w:rPr>
+        <w:t>of 2</w:t>
+      </w:r>
+      <w:r>
+        <w:rPr>
+          <w:sz w:val="32"/>
+          <w:szCs w:val="32"/>
+          <w:lang w:eastAsia="en-US"/>
+        </w:rPr>
+        <w:t xml:space="preserve"> </w:t>
+      </w:r>
+      <w:r>
+        <w:rPr>
+          <w:sz w:val="32"/>
+          <w:szCs w:val="32"/>
+          <w:lang w:eastAsia="en-US"/>
+        </w:rPr>
+        <w:t xml:space="preserve">approaches used </w:t>
+      </w:r>
+      <w:r>
+        <w:rPr>
+          <w:sz w:val="32"/>
+          <w:szCs w:val="32"/>
+          <w:lang w:eastAsia="en-US"/>
+        </w:rPr>
+        <w:t>together, starting</w:t>
+      </w:r>
+      <w:r>
+        <w:rPr>
+          <w:sz w:val="32"/>
+          <w:szCs w:val="32"/>
+          <w:lang w:eastAsia="en-US"/>
+        </w:rPr>
+        <w:t xml:space="preserve"> with top-down in which we gain an overview of the functions of the program then applying bottom-up strategies when nearing code </w:t>
+      </w:r>
+      <w:r>
+        <w:rPr>
+          <w:sz w:val="32"/>
+          <w:szCs w:val="32"/>
+          <w:lang w:eastAsia="en-US"/>
+        </w:rPr>
+        <w:t>level.</w:t>
+      </w:r>
+    </w:p>
+    <w:p>
+      <w:pPr>
+        <w:rPr>
+          <w:sz w:val="32"/>
+          <w:szCs w:val="32"/>
+          <w:lang w:eastAsia="en-US"/>
+        </w:rPr>
+      </w:pPr>
+      <w:r>
+        <w:rPr>
+          <w:sz w:val="32"/>
+          <w:szCs w:val="32"/>
+          <w:lang w:eastAsia="en-US"/>
+        </w:rPr>
+        <w:t xml:space="preserve">To make things </w:t>
+      </w:r>
+      <w:r>
+        <w:rPr>
+          <w:sz w:val="32"/>
+          <w:szCs w:val="32"/>
+          <w:lang w:eastAsia="en-US"/>
+        </w:rPr>
+        <w:t>clearer,</w:t>
+      </w:r>
+      <w:r>
+        <w:rPr>
+          <w:sz w:val="32"/>
+          <w:szCs w:val="32"/>
+          <w:lang w:eastAsia="en-US"/>
+        </w:rPr>
+        <w:t xml:space="preserve"> for example </w:t>
+      </w:r>
+      <w:r>
+        <w:rPr>
+          <w:sz w:val="32"/>
+          <w:szCs w:val="32"/>
+          <w:lang w:eastAsia="en-US"/>
+        </w:rPr>
+        <w:t xml:space="preserve">class </w:t>
+      </w:r>
+      <w:proofErr w:type="spellStart"/>
+      <w:r>
+        <w:rPr>
+          <w:sz w:val="32"/>
+          <w:szCs w:val="32"/>
+          <w:lang w:eastAsia="en-US"/>
+        </w:rPr>
+        <w:t>EventDateMapping</w:t>
+      </w:r>
+      <w:proofErr w:type="spellEnd"/>
+      <w:r>
+        <w:rPr>
+          <w:sz w:val="32"/>
+          <w:szCs w:val="32"/>
+          <w:lang w:eastAsia="en-US"/>
+        </w:rPr>
+        <w:t xml:space="preserve"> which </w:t>
+      </w:r>
+      <w:r>
+        <w:rPr>
+          <w:sz w:val="32"/>
+          <w:szCs w:val="32"/>
+          <w:lang w:eastAsia="en-US"/>
+        </w:rPr>
+        <w:t>provides functionality for mapping class dates to event dates and vice versa, which can be useful in scheduling applications.</w:t>
+      </w:r>
+      <w:r>
+        <w:rPr>
+          <w:sz w:val="32"/>
+          <w:szCs w:val="32"/>
+          <w:lang w:eastAsia="en-US"/>
+        </w:rPr>
+        <w:t xml:space="preserve"> Where this class contains setters and getters for both the class date and event date based on session’s begin date and time,</w:t>
+      </w:r>
+      <w:r>
+        <w:rPr>
+          <w:sz w:val="32"/>
+          <w:szCs w:val="32"/>
+          <w:lang w:eastAsia="en-US"/>
+        </w:rPr>
+        <w:t xml:space="preserve"> also contains a Boolean function calls </w:t>
+      </w:r>
+      <w:proofErr w:type="spellStart"/>
+      <w:r>
+        <w:rPr>
+          <w:sz w:val="32"/>
+          <w:szCs w:val="32"/>
+          <w:lang w:eastAsia="en-US"/>
+        </w:rPr>
+        <w:t>hasClassDate</w:t>
+      </w:r>
+      <w:proofErr w:type="spellEnd"/>
+      <w:r>
+        <w:rPr>
+          <w:sz w:val="32"/>
+          <w:szCs w:val="32"/>
+          <w:lang w:eastAsia="en-US"/>
+        </w:rPr>
+        <w:t xml:space="preserve"> which takes an object of type class date and checks if this date present in a map of class dates, and if the map contains an entry which the specified key the function returns true, which means that there is a scheduled class on specified </w:t>
+      </w:r>
+      <w:r>
+        <w:rPr>
+          <w:sz w:val="32"/>
+          <w:szCs w:val="32"/>
+          <w:lang w:eastAsia="en-US"/>
+        </w:rPr>
+        <w:t>date, else</w:t>
+      </w:r>
+      <w:r>
+        <w:rPr>
+          <w:sz w:val="32"/>
+          <w:szCs w:val="32"/>
+          <w:lang w:eastAsia="en-US"/>
+        </w:rPr>
+        <w:t xml:space="preserve"> it returns </w:t>
+      </w:r>
+      <w:r>
+        <w:rPr>
+          <w:sz w:val="32"/>
+          <w:szCs w:val="32"/>
+          <w:lang w:eastAsia="en-US"/>
+        </w:rPr>
+        <w:t>false.</w:t>
+      </w:r>
+    </w:p>
+    <w:p>
+      <w:pPr>
+        <w:rPr>
+          <w:sz w:val="32"/>
+          <w:szCs w:val="32"/>
+          <w:lang w:eastAsia="en-US"/>
+        </w:rPr>
+      </w:pPr>
+    </w:p>
+    <w:p>
+      <w:pPr>
+        <w:rPr>
+          <w:sz w:val="32"/>
+          <w:szCs w:val="32"/>
+          <w:lang w:eastAsia="en-US"/>
+        </w:rPr>
+      </w:pPr>
+      <w:r>
+        <w:rPr>
+          <w:sz w:val="32"/>
+          <w:szCs w:val="32"/>
+          <w:lang w:eastAsia="en-US"/>
+        </w:rPr>
+        <w:t xml:space="preserve">Another example is class </w:t>
+      </w:r>
+      <w:proofErr w:type="spellStart"/>
+      <w:r>
+        <w:rPr>
+          <w:sz w:val="32"/>
+          <w:szCs w:val="32"/>
+          <w:lang w:eastAsia="en-US"/>
+        </w:rPr>
+        <w:t>EventContact</w:t>
+      </w:r>
+      <w:proofErr w:type="spellEnd"/>
+      <w:r>
+        <w:rPr>
+          <w:sz w:val="32"/>
+          <w:szCs w:val="32"/>
+          <w:lang w:eastAsia="en-US"/>
+        </w:rPr>
+        <w:t xml:space="preserve"> which </w:t>
+      </w:r>
+      <w:r>
+        <w:rPr>
+          <w:sz w:val="32"/>
+          <w:szCs w:val="32"/>
+          <w:lang w:eastAsia="en-US"/>
+        </w:rPr>
+        <w:t xml:space="preserve">represents a person who can be contacted regarding a specific event this class extends from class </w:t>
+      </w:r>
+      <w:proofErr w:type="spellStart"/>
+      <w:r>
+        <w:rPr>
+          <w:sz w:val="32"/>
+          <w:szCs w:val="32"/>
+          <w:lang w:eastAsia="en-US"/>
+        </w:rPr>
+        <w:t>BaseEventContact</w:t>
+      </w:r>
+      <w:proofErr w:type="spellEnd"/>
+      <w:r>
+        <w:rPr>
+          <w:sz w:val="32"/>
+          <w:szCs w:val="32"/>
+          <w:lang w:eastAsia="en-US"/>
+        </w:rPr>
+        <w:t xml:space="preserve"> and provides additional methods for finding </w:t>
+      </w:r>
+      <w:proofErr w:type="spellStart"/>
+      <w:r>
+        <w:rPr>
+          <w:sz w:val="32"/>
+          <w:szCs w:val="32"/>
+          <w:lang w:eastAsia="en-US"/>
+        </w:rPr>
+        <w:t>EventContact</w:t>
+      </w:r>
+      <w:proofErr w:type="spellEnd"/>
+      <w:r>
+        <w:rPr>
+          <w:sz w:val="32"/>
+          <w:szCs w:val="32"/>
+          <w:lang w:eastAsia="en-US"/>
+        </w:rPr>
+        <w:t xml:space="preserve"> objects based on their external id or the email address and then returns the person’s name, where </w:t>
+      </w:r>
+      <w:r>
+        <w:rPr>
+          <w:sz w:val="32"/>
+          <w:szCs w:val="32"/>
+          <w:lang w:eastAsia="en-US"/>
+        </w:rPr>
+        <w:t xml:space="preserve">The </w:t>
+      </w:r>
+      <w:proofErr w:type="spellStart"/>
+      <w:proofErr w:type="gramStart"/>
+      <w:r>
+        <w:rPr>
+          <w:sz w:val="32"/>
+          <w:szCs w:val="32"/>
+          <w:lang w:eastAsia="en-US"/>
+        </w:rPr>
+        <w:t>findByEmail</w:t>
+      </w:r>
+      <w:proofErr w:type="spellEnd"/>
+      <w:r>
+        <w:rPr>
+          <w:sz w:val="32"/>
+          <w:szCs w:val="32"/>
+          <w:lang w:eastAsia="en-US"/>
+        </w:rPr>
+        <w:t>(</w:t>
+      </w:r>
+      <w:proofErr w:type="gramEnd"/>
+      <w:r>
+        <w:rPr>
+          <w:sz w:val="32"/>
+          <w:szCs w:val="32"/>
+          <w:lang w:eastAsia="en-US"/>
+        </w:rPr>
+        <w:t xml:space="preserve">) method </w:t>
+      </w:r>
+      <w:r>
+        <w:rPr>
+          <w:sz w:val="32"/>
+          <w:szCs w:val="32"/>
+          <w:lang w:eastAsia="en-US"/>
+        </w:rPr>
+        <w:lastRenderedPageBreak/>
+        <w:t xml:space="preserve">retrieves an </w:t>
+      </w:r>
+      <w:proofErr w:type="spellStart"/>
+      <w:r>
+        <w:rPr>
+          <w:sz w:val="32"/>
+          <w:szCs w:val="32"/>
+          <w:lang w:eastAsia="en-US"/>
+        </w:rPr>
+        <w:t>EventContact</w:t>
+      </w:r>
+      <w:proofErr w:type="spellEnd"/>
+      <w:r>
+        <w:rPr>
+          <w:sz w:val="32"/>
+          <w:szCs w:val="32"/>
+          <w:lang w:eastAsia="en-US"/>
+        </w:rPr>
+        <w:t xml:space="preserve"> object from the database based on its email address. It creates a Hibernate query that selects </w:t>
+      </w:r>
+      <w:proofErr w:type="spellStart"/>
+      <w:r>
+        <w:rPr>
+          <w:sz w:val="32"/>
+          <w:szCs w:val="32"/>
+          <w:lang w:eastAsia="en-US"/>
+        </w:rPr>
+        <w:t>EventContact</w:t>
+      </w:r>
+      <w:proofErr w:type="spellEnd"/>
+      <w:r>
+        <w:rPr>
+          <w:sz w:val="32"/>
+          <w:szCs w:val="32"/>
+          <w:lang w:eastAsia="en-US"/>
+        </w:rPr>
+        <w:t xml:space="preserve"> objects from the database where their </w:t>
+      </w:r>
+      <w:proofErr w:type="spellStart"/>
+      <w:r>
+        <w:rPr>
+          <w:sz w:val="32"/>
+          <w:szCs w:val="32"/>
+          <w:lang w:eastAsia="en-US"/>
+        </w:rPr>
+        <w:t>emailAddress</w:t>
+      </w:r>
+      <w:proofErr w:type="spellEnd"/>
+      <w:r>
+        <w:rPr>
+          <w:sz w:val="32"/>
+          <w:szCs w:val="32"/>
+          <w:lang w:eastAsia="en-US"/>
+        </w:rPr>
+        <w:t xml:space="preserve"> field matches the input parameter. The query is executed, and the method returns the first </w:t>
+      </w:r>
+      <w:proofErr w:type="spellStart"/>
+      <w:r>
+        <w:rPr>
+          <w:sz w:val="32"/>
+          <w:szCs w:val="32"/>
+          <w:lang w:eastAsia="en-US"/>
+        </w:rPr>
+        <w:t>EventContact</w:t>
+      </w:r>
+      <w:proofErr w:type="spellEnd"/>
+      <w:r>
+        <w:rPr>
+          <w:sz w:val="32"/>
+          <w:szCs w:val="32"/>
+          <w:lang w:eastAsia="en-US"/>
+        </w:rPr>
+        <w:t xml:space="preserve"> object obtained from the query, or null if the query returns an empty list.</w:t>
+      </w:r>
+    </w:p>
+    <w:p>
+      <w:pPr>
+        <w:rPr>
+          <w:sz w:val="32"/>
+          <w:szCs w:val="32"/>
+          <w:lang w:eastAsia="en-US"/>
+        </w:rPr>
+      </w:pPr>
+    </w:p>
+    <w:p>
+      <w:pPr>
+        <w:rPr>
+          <w:sz w:val="32"/>
+          <w:szCs w:val="32"/>
+          <w:lang w:eastAsia="en-US"/>
+        </w:rPr>
+      </w:pPr>
+    </w:p>
+    <w:p>
+      <w:pPr>
+        <w:rPr>
+          <w:sz w:val="32"/>
+          <w:szCs w:val="32"/>
           <w:lang w:eastAsia="en-US"/>
         </w:rPr>
       </w:pPr>
@@ -312,83 +821,14 @@
         </w:r>
         <w:r>
           <w:rPr>
-            <w:rStyle w:val="Emphasis"/>
             <w:noProof/>
-            <w:lang w:eastAsia="en-US"/>
           </w:rPr>
-          <mc:AlternateContent>
-            <mc:Choice Requires="wps">
-              <w:drawing>
-                <wp:anchor distT="0" distB="0" distL="114300" distR="114300" simplePos="0" relativeHeight="251666432" behindDoc="0" locked="0" layoutInCell="1" allowOverlap="1" wp14:anchorId="2C3A646D" wp14:editId="572B75F3">
-                  <wp:simplePos x="0" y="0"/>
-                  <wp:positionH relativeFrom="page">
-                    <wp:posOffset>685800</wp:posOffset>
-                  </wp:positionH>
-                  <wp:positionV relativeFrom="page">
-                    <wp:posOffset>9144000</wp:posOffset>
-                  </wp:positionV>
-                  <wp:extent cx="5029200" cy="0"/>
-                  <wp:effectExtent l="0" t="0" r="19050" b="19050"/>
-                  <wp:wrapNone/>
-                  <wp:docPr id="9" name="Straight Connector 9">
-                    <a:extLst xmlns:a="http://schemas.openxmlformats.org/drawingml/2006/main">
-                      <a:ext uri="{C183D7F6-B498-43B3-948B-1728B52AA6E4}">
-                        <adec:decorative xmlns:adec="http://schemas.microsoft.com/office/drawing/2017/decorative" val="1"/>
-                      </a:ext>
-                    </a:extLst>
-                  </wp:docPr>
-                  <wp:cNvGraphicFramePr/>
-                  <a:graphic xmlns:a="http://schemas.openxmlformats.org/drawingml/2006/main">
-                    <a:graphicData uri="http://schemas.microsoft.com/office/word/2010/wordprocessingShape">
-                      <wps:wsp>
-                        <wps:cNvCnPr/>
-                        <wps:spPr>
-                          <a:xfrm>
-                            <a:off x="0" y="0"/>
-                            <a:ext cx="5029200" cy="0"/>
-                          </a:xfrm>
-                          <a:prstGeom prst="line">
-                            <a:avLst/>
-                          </a:prstGeom>
-                          <a:ln w="12700">
-                            <a:solidFill>
-                              <a:schemeClr val="bg2"/>
-                            </a:solidFill>
-                          </a:ln>
-                        </wps:spPr>
-                        <wps:style>
-                          <a:lnRef idx="1">
-                            <a:schemeClr val="accent1"/>
-                          </a:lnRef>
-                          <a:fillRef idx="0">
-                            <a:schemeClr val="accent1"/>
-                          </a:fillRef>
-                          <a:effectRef idx="0">
-                            <a:schemeClr val="accent1"/>
-                          </a:effectRef>
-                          <a:fontRef idx="minor">
-                            <a:schemeClr val="tx1"/>
-                          </a:fontRef>
-                        </wps:style>
-                        <wps:bodyPr/>
-                      </wps:wsp>
-                    </a:graphicData>
-                  </a:graphic>
-                  <wp14:sizeRelH relativeFrom="margin">
-                    <wp14:pctWidth>0</wp14:pctWidth>
-                  </wp14:sizeRelH>
-                </wp:anchor>
-              </w:drawing>
-            </mc:Choice>
-            <mc:Fallback>
-              <w:pict>
-                <v:line w14:anchorId="7F8CDD73" id="Straight Connector 9" o:spid="_x0000_s1026" alt="&quot;&quot;" style="position:absolute;z-index:251666432;visibility:visible;mso-wrap-style:square;mso-width-percent:0;mso-wrap-distance-left:9pt;mso-wrap-distance-top:0;mso-wrap-distance-right:9pt;mso-wrap-distance-bottom:0;mso-position-horizontal:absolute;mso-position-horizontal-relative:page;mso-position-vertical:absolute;mso-position-vertical-relative:page;mso-width-percent:0;mso-width-relative:margin" from="54pt,10in" to="450pt,10in" o:gfxdata="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" strokecolor="#ccc [3214]" strokeweight="1pt">
-                  <v:stroke joinstyle="miter"/>
-                  <w10:wrap anchorx="page" anchory="page"/>
-                </v:line>
-              </w:pict>
-            </mc:Fallback>
-          </mc:AlternateContent>
+          <w:pict w14:anchorId="0CD68971">
+            <v:line id="Straight Connector 9" o:spid="_x0000_s1027" alt="&quot;&quot;" style="position:absolute;z-index:251666432;visibility:visible;mso-wrap-style:square;mso-width-percent:0;mso-wrap-distance-left:9pt;mso-wrap-distance-top:0;mso-wrap-distance-right:9pt;mso-wrap-distance-bottom:0;mso-position-horizontal:absolute;mso-position-horizontal-relative:page;mso-position-vertical:absolute;mso-position-vertical-relative:page;mso-width-percent:0;mso-width-relative:margin" from="54pt,10in" to="450pt,10in" o:gfxdata="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" strokecolor="#ccc [3214]" strokeweight="1pt">
+              <v:stroke joinstyle="miter"/>
+              <w10:wrap anchorx="page" anchory="page"/>
+            </v:line>
+          </w:pict>
         </w:r>
       </w:p>
     </w:sdtContent>
@@ -408,83 +848,14 @@
     </w:pPr>
     <w:r>
       <w:rPr>
-        <w:rStyle w:val="Emphasis"/>
         <w:noProof/>
-        <w:lang w:eastAsia="en-US"/>
       </w:rPr>
-      <mc:AlternateContent>
-        <mc:Choice Requires="wps">
-          <w:drawing>
-            <wp:anchor distT="0" distB="0" distL="114300" distR="114300" simplePos="0" relativeHeight="251662336" behindDoc="0" locked="0" layoutInCell="1" allowOverlap="1" wp14:anchorId="4C5DE84A" wp14:editId="49A53EB7">
-              <wp:simplePos x="0" y="0"/>
-              <wp:positionH relativeFrom="page">
-                <wp:posOffset>685800</wp:posOffset>
-              </wp:positionH>
-              <wp:positionV relativeFrom="page">
-                <wp:posOffset>9144000</wp:posOffset>
-              </wp:positionV>
-              <wp:extent cx="5029200" cy="0"/>
-              <wp:effectExtent l="0" t="0" r="19050" b="19050"/>
-              <wp:wrapNone/>
-              <wp:docPr id="6" name="Straight Connector 6">
-                <a:extLst xmlns:a="http://schemas.openxmlformats.org/drawingml/2006/main">
-                  <a:ext uri="{C183D7F6-B498-43B3-948B-1728B52AA6E4}">
-                    <adec:decorative xmlns:adec="http://schemas.microsoft.com/office/drawing/2017/decorative" val="1"/>
-                  </a:ext>
-                </a:extLst>
-              </wp:docPr>
-              <wp:cNvGraphicFramePr/>
-              <a:graphic xmlns:a="http://schemas.openxmlformats.org/drawingml/2006/main">
-                <a:graphicData uri="http://schemas.microsoft.com/office/word/2010/wordprocessingShape">
-                  <wps:wsp>
-                    <wps:cNvCnPr/>
-                    <wps:spPr>
-                      <a:xfrm>
-                        <a:off x="0" y="0"/>
-                        <a:ext cx="5029200" cy="0"/>
-                      </a:xfrm>
-                      <a:prstGeom prst="line">
-                        <a:avLst/>
-                      </a:prstGeom>
-                      <a:ln w="12700">
-                        <a:solidFill>
-                          <a:schemeClr val="bg2"/>
-                        </a:solidFill>
-                      </a:ln>
-                    </wps:spPr>
-                    <wps:style>
-                      <a:lnRef idx="1">
-                        <a:schemeClr val="accent1"/>
-                      </a:lnRef>
-                      <a:fillRef idx="0">
-                        <a:schemeClr val="accent1"/>
-                      </a:fillRef>
-                      <a:effectRef idx="0">
-                        <a:schemeClr val="accent1"/>
-                      </a:effectRef>
-                      <a:fontRef idx="minor">
-                        <a:schemeClr val="tx1"/>
-                      </a:fontRef>
-                    </wps:style>
-                    <wps:bodyPr/>
-                  </wps:wsp>
-                </a:graphicData>
-              </a:graphic>
-              <wp14:sizeRelH relativeFrom="margin">
-                <wp14:pctWidth>0</wp14:pctWidth>
-              </wp14:sizeRelH>
-            </wp:anchor>
-          </w:drawing>
-        </mc:Choice>
-        <mc:Fallback>
-          <w:pict>
-            <v:line w14:anchorId="6B635917" id="Straight Connector 6" o:spid="_x0000_s1026" alt="&quot;&quot;" style="position:absolute;z-index:251662336;visibility:visible;mso-wrap-style:square;mso-width-percent:0;mso-wrap-distance-left:9pt;mso-wrap-distance-top:0;mso-wrap-distance-right:9pt;mso-wrap-distance-bottom:0;mso-position-horizontal:absolute;mso-position-horizontal-relative:page;mso-position-vertical:absolute;mso-position-vertical-relative:page;mso-width-percent:0;mso-width-relative:margin" from="54pt,10in" to="450pt,10in" o:gfxdata="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" strokecolor="#ccc [3214]" strokeweight="1pt">
-              <v:stroke joinstyle="miter"/>
-              <w10:wrap anchorx="page" anchory="page"/>
-            </v:line>
-          </w:pict>
-        </mc:Fallback>
-      </mc:AlternateContent>
+      <w:pict w14:anchorId="164BF015">
+        <v:line id="Straight Connector 6" o:spid="_x0000_s1025" alt="&quot;&quot;" style="position:absolute;z-index:251662336;visibility:visible;mso-wrap-style:square;mso-width-percent:0;mso-wrap-distance-left:9pt;mso-wrap-distance-top:0;mso-wrap-distance-right:9pt;mso-wrap-distance-bottom:0;mso-position-horizontal:absolute;mso-position-horizontal-relative:page;mso-position-vertical:absolute;mso-position-vertical-relative:page;mso-width-percent:0;mso-width-relative:margin" from="54pt,10in" to="450pt,10in" o:gfxdata="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" strokecolor="#ccc [3214]" strokeweight="1pt">
+          <v:stroke joinstyle="miter"/>
+          <w10:wrap anchorx="page" anchory="page"/>
+        </v:line>
+      </w:pict>
     </w:r>
   </w:p>
 </w:ftr>
@@ -537,7 +908,6 @@
         <w:right w:w="0" w:type="dxa"/>
       </w:tblCellMar>
       <w:tblLook w:val="04A0" w:firstRow="1" w:lastRow="0" w:firstColumn="1" w:lastColumn="0" w:noHBand="0" w:noVBand="1"/>
-      <w:tblDescription w:val="Header layout table"/>
     </w:tblPr>
     <w:tblGrid>
       <w:gridCol w:w="7920"/>
@@ -565,81 +935,13 @@
     <w:r>
       <w:rPr>
         <w:noProof/>
-        <w:lang w:eastAsia="en-US"/>
       </w:rPr>
-      <mc:AlternateContent>
-        <mc:Choice Requires="wps">
-          <w:drawing>
-            <wp:anchor distT="0" distB="0" distL="114300" distR="114300" simplePos="0" relativeHeight="251659264" behindDoc="0" locked="0" layoutInCell="1" allowOverlap="1" wp14:anchorId="56720D19" wp14:editId="706D4D46">
-              <wp:simplePos x="0" y="0"/>
-              <wp:positionH relativeFrom="page">
-                <wp:posOffset>685800</wp:posOffset>
-              </wp:positionH>
-              <wp:positionV relativeFrom="page">
-                <wp:posOffset>685800</wp:posOffset>
-              </wp:positionV>
-              <wp:extent cx="6400800" cy="0"/>
-              <wp:effectExtent l="0" t="38100" r="57150" b="57150"/>
-              <wp:wrapNone/>
-              <wp:docPr id="1" name="Straight Connector 1">
-                <a:extLst xmlns:a="http://schemas.openxmlformats.org/drawingml/2006/main">
-                  <a:ext uri="{C183D7F6-B498-43B3-948B-1728B52AA6E4}">
-                    <adec:decorative xmlns:adec="http://schemas.microsoft.com/office/drawing/2017/decorative" val="1"/>
-                  </a:ext>
-                </a:extLst>
-              </wp:docPr>
-              <wp:cNvGraphicFramePr/>
-              <a:graphic xmlns:a="http://schemas.openxmlformats.org/drawingml/2006/main">
-                <a:graphicData uri="http://schemas.microsoft.com/office/word/2010/wordprocessingShape">
-                  <wps:wsp>
-                    <wps:cNvCnPr/>
-                    <wps:spPr>
-                      <a:xfrm>
-                        <a:off x="0" y="0"/>
-                        <a:ext cx="6400800" cy="0"/>
-                      </a:xfrm>
-                      <a:prstGeom prst="line">
-                        <a:avLst/>
-                      </a:prstGeom>
-                      <a:ln w="95250">
-                        <a:solidFill>
-                          <a:schemeClr val="tx2"/>
-                        </a:solidFill>
-                      </a:ln>
-                    </wps:spPr>
-                    <wps:style>
-                      <a:lnRef idx="1">
-                        <a:schemeClr val="accent1"/>
-                      </a:lnRef>
-                      <a:fillRef idx="0">
-                        <a:schemeClr val="accent1"/>
-                      </a:fillRef>
-                      <a:effectRef idx="0">
-                        <a:schemeClr val="accent1"/>
-                      </a:effectRef>
-                      <a:fontRef idx="minor">
-                        <a:schemeClr val="tx1"/>
-                      </a:fontRef>
-                    </wps:style>
-                    <wps:bodyPr/>
-                  </wps:wsp>
-                </a:graphicData>
-              </a:graphic>
-              <wp14:sizeRelH relativeFrom="margin">
-                <wp14:pctWidth>0</wp14:pctWidth>
-              </wp14:sizeRelH>
-            </wp:anchor>
-          </w:drawing>
-        </mc:Choice>
-        <mc:Fallback>
-          <w:pict>
-            <v:line w14:anchorId="7CE845AC" id="Straight Connector 1" o:spid="_x0000_s1026" alt="&quot;&quot;" style="position:absolute;z-index:251659264;visibility:visible;mso-wrap-style:square;mso-width-percent:0;mso-wrap-distance-left:9pt;mso-wrap-distance-top:0;mso-wrap-distance-right:9pt;mso-wrap-distance-bottom:0;mso-position-horizontal:absolute;mso-position-horizontal-relative:page;mso-position-vertical:absolute;mso-position-vertical-relative:page;mso-width-percent:0;mso-width-relative:margin" from="54pt,54pt" to="558pt,54pt" o:gfxdata="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" strokecolor="#333 [3215]" strokeweight="7.5pt">
-              <v:stroke joinstyle="miter"/>
-              <w10:wrap anchorx="page" anchory="page"/>
-            </v:line>
-          </w:pict>
-        </mc:Fallback>
-      </mc:AlternateContent>
+      <w:pict w14:anchorId="08FF7B84">
+        <v:line id="Straight Connector 1" o:spid="_x0000_s1028" alt="&quot;&quot;" style="position:absolute;z-index:251659264;visibility:visible;mso-wrap-style:square;mso-width-percent:0;mso-wrap-distance-left:9pt;mso-wrap-distance-top:0;mso-wrap-distance-right:9pt;mso-wrap-distance-bottom:0;mso-position-horizontal:absolute;mso-position-horizontal-relative:page;mso-position-vertical:absolute;mso-position-vertical-relative:page;mso-width-percent:0;mso-width-relative:margin" from="54pt,54pt" to="558pt,54pt" o:gfxdata="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" strokecolor="#333 [3215]" strokeweight="7.5pt">
+          <v:stroke joinstyle="miter"/>
+          <w10:wrap anchorx="page" anchory="page"/>
+        </v:line>
+      </w:pict>
     </w:r>
   </w:p>
 </w:hdr>
@@ -654,81 +956,13 @@
     <w:r>
       <w:rPr>
         <w:noProof/>
-        <w:lang w:eastAsia="en-US"/>
       </w:rPr>
-      <mc:AlternateContent>
-        <mc:Choice Requires="wps">
-          <w:drawing>
-            <wp:anchor distT="0" distB="0" distL="114300" distR="114300" simplePos="0" relativeHeight="251664384" behindDoc="0" locked="0" layoutInCell="1" allowOverlap="1" wp14:anchorId="3958C8A4" wp14:editId="1E15FB7F">
-              <wp:simplePos x="0" y="0"/>
-              <wp:positionH relativeFrom="page">
-                <wp:posOffset>685800</wp:posOffset>
-              </wp:positionH>
-              <wp:positionV relativeFrom="page">
-                <wp:posOffset>685800</wp:posOffset>
-              </wp:positionV>
-              <wp:extent cx="6400800" cy="0"/>
-              <wp:effectExtent l="0" t="38100" r="57150" b="57150"/>
-              <wp:wrapNone/>
-              <wp:docPr id="8" name="Straight Connector 8">
-                <a:extLst xmlns:a="http://schemas.openxmlformats.org/drawingml/2006/main">
-                  <a:ext uri="{C183D7F6-B498-43B3-948B-1728B52AA6E4}">
-                    <adec:decorative xmlns:adec="http://schemas.microsoft.com/office/drawing/2017/decorative" val="1"/>
-                  </a:ext>
-                </a:extLst>
-              </wp:docPr>
-              <wp:cNvGraphicFramePr/>
-              <a:graphic xmlns:a="http://schemas.openxmlformats.org/drawingml/2006/main">
-                <a:graphicData uri="http://schemas.microsoft.com/office/word/2010/wordprocessingShape">
-                  <wps:wsp>
-                    <wps:cNvCnPr/>
-                    <wps:spPr>
-                      <a:xfrm>
-                        <a:off x="0" y="0"/>
-                        <a:ext cx="6400800" cy="0"/>
-                      </a:xfrm>
-                      <a:prstGeom prst="line">
-                        <a:avLst/>
-                      </a:prstGeom>
-                      <a:ln w="95250">
-                        <a:solidFill>
-                          <a:schemeClr val="tx2"/>
-                        </a:solidFill>
-                      </a:ln>
-                    </wps:spPr>
-                    <wps:style>
-                      <a:lnRef idx="1">
-                        <a:schemeClr val="accent1"/>
-                      </a:lnRef>
-                      <a:fillRef idx="0">
-                        <a:schemeClr val="accent1"/>
-                      </a:fillRef>
-                      <a:effectRef idx="0">
-                        <a:schemeClr val="accent1"/>
-                      </a:effectRef>
-                      <a:fontRef idx="minor">
-                        <a:schemeClr val="tx1"/>
-                      </a:fontRef>
-                    </wps:style>
-                    <wps:bodyPr/>
-                  </wps:wsp>
-                </a:graphicData>
-              </a:graphic>
-              <wp14:sizeRelH relativeFrom="margin">
-                <wp14:pctWidth>0</wp14:pctWidth>
-              </wp14:sizeRelH>
-            </wp:anchor>
-          </w:drawing>
-        </mc:Choice>
-        <mc:Fallback>
-          <w:pict>
-            <v:line w14:anchorId="4F2BE2EC" id="Straight Connector 8" o:spid="_x0000_s1026" alt="&quot;&quot;" style="position:absolute;z-index:251664384;visibility:visible;mso-wrap-style:square;mso-width-percent:0;mso-wrap-distance-left:9pt;mso-wrap-distance-top:0;mso-wrap-distance-right:9pt;mso-wrap-distance-bottom:0;mso-position-horizontal:absolute;mso-position-horizontal-relative:page;mso-position-vertical:absolute;mso-position-vertical-relative:page;mso-width-percent:0;mso-width-relative:margin" from="54pt,54pt" to="558pt,54pt" o:gfxdata="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" strokecolor="#333 [3215]" strokeweight="7.5pt">
-              <v:stroke joinstyle="miter"/>
-              <w10:wrap anchorx="page" anchory="page"/>
-            </v:line>
-          </w:pict>
-        </mc:Fallback>
-      </mc:AlternateContent>
+      <w:pict w14:anchorId="0FD1C9B5">
+        <v:line id="Straight Connector 8" o:spid="_x0000_s1026" alt="&quot;&quot;" style="position:absolute;z-index:251664384;visibility:visible;mso-wrap-style:square;mso-width-percent:0;mso-wrap-distance-left:9pt;mso-wrap-distance-top:0;mso-wrap-distance-right:9pt;mso-wrap-distance-bottom:0;mso-position-horizontal:absolute;mso-position-horizontal-relative:page;mso-position-vertical:absolute;mso-position-vertical-relative:page;mso-width-percent:0;mso-width-relative:margin" from="54pt,54pt" to="558pt,54pt" o:gfxdata="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" strokecolor="#333 [3215]" strokeweight="7.5pt">
+          <v:stroke joinstyle="miter"/>
+          <w10:wrap anchorx="page" anchory="page"/>
+        </v:line>
+      </w:pict>
     </w:r>
   </w:p>
 </w:hdr>
